--- a/Technical Documentation/AAAM_Bootcamp_Optimizer_UC.docx
+++ b/Technical Documentation/AAAM_Bootcamp_Optimizer_UC.docx
@@ -509,11 +509,13 @@
         <w:pStyle w:val="Heading1"/>
       </w:pPr>
       <w:bookmarkStart w:id="9" w:name="_Toc491693202"/>
+      <w:bookmarkStart w:id="10" w:name="_Toc493857145"/>
       <w:r>
         <w:t>Revision History</w:t>
       </w:r>
       <w:bookmarkEnd w:id="0"/>
       <w:bookmarkEnd w:id="9"/>
+      <w:bookmarkEnd w:id="10"/>
     </w:p>
     <w:p>
       <w:pPr>
@@ -662,14 +664,7 @@
                 <w:w w:val="105"/>
                 <w:sz w:val="19"/>
               </w:rPr>
-              <w:t>28</w:t>
-            </w:r>
-            <w:r>
-              <w:rPr>
-                <w:w w:val="105"/>
-                <w:sz w:val="19"/>
-              </w:rPr>
-              <w:t>/07</w:t>
+              <w:t>22/09</w:t>
             </w:r>
             <w:r>
               <w:rPr>
@@ -750,6 +745,13 @@
               </w:rPr>
               <w:t xml:space="preserve"> AAAM</w:t>
             </w:r>
+            <w:r>
+              <w:rPr>
+                <w:w w:val="105"/>
+                <w:sz w:val="19"/>
+              </w:rPr>
+              <w:t xml:space="preserve"> Bootcamp</w:t>
+            </w:r>
           </w:p>
         </w:tc>
       </w:tr>
@@ -787,18 +789,20 @@
       <w:pPr>
         <w:pStyle w:val="Heading1"/>
       </w:pPr>
-      <w:bookmarkStart w:id="10" w:name="_Toc488752717"/>
+      <w:bookmarkStart w:id="11" w:name="_Toc488752717"/>
     </w:p>
     <w:p>
       <w:pPr>
         <w:pStyle w:val="Heading1"/>
       </w:pPr>
-      <w:bookmarkStart w:id="11" w:name="_Toc491693203"/>
+      <w:bookmarkStart w:id="12" w:name="_Toc491693203"/>
+      <w:bookmarkStart w:id="13" w:name="_Toc493857146"/>
       <w:r>
         <w:t>Contact Details</w:t>
       </w:r>
-      <w:bookmarkEnd w:id="10"/>
       <w:bookmarkEnd w:id="11"/>
+      <w:bookmarkEnd w:id="12"/>
+      <w:bookmarkEnd w:id="13"/>
     </w:p>
     <w:p/>
     <w:tbl>
@@ -934,8 +938,9 @@
             <w:tcW w:w="5028" w:type="dxa"/>
           </w:tcPr>
           <w:p>
-            <w:bookmarkStart w:id="12" w:name="_GoBack"/>
-            <w:bookmarkEnd w:id="12"/>
+            <w:r>
+              <w:t>Shubro Mukherjee</w:t>
+            </w:r>
           </w:p>
         </w:tc>
         <w:tc>
@@ -951,6 +956,17 @@
                 <w:u w:color="0000FF"/>
               </w:rPr>
             </w:pPr>
+            <w:hyperlink r:id="rId10" w:history="1">
+              <w:r>
+                <w:rPr>
+                  <w:rStyle w:val="Hyperlink"/>
+                  <w:w w:val="105"/>
+                  <w:sz w:val="19"/>
+                  <w:u w:color="0000FF"/>
+                </w:rPr>
+                <w:t>shubro.d.mukherjee@accenture.com</w:t>
+              </w:r>
+            </w:hyperlink>
           </w:p>
         </w:tc>
       </w:tr>
@@ -983,14 +999,482 @@
           <w:lang w:eastAsia="en-BZ"/>
         </w:rPr>
       </w:pPr>
+    </w:p>
+    <w:p>
+      <w:pPr>
+        <w:pStyle w:val="Heading2"/>
+        <w:rPr>
+          <w:b/>
+          <w:lang w:eastAsia="en-BZ"/>
+        </w:rPr>
+      </w:pPr>
+      <w:bookmarkStart w:id="14" w:name="_GoBack"/>
+      <w:bookmarkEnd w:id="14"/>
       <w:r>
         <w:rPr>
           <w:b/>
           <w:lang w:eastAsia="en-BZ"/>
         </w:rPr>
-        <w:lastRenderedPageBreak/>
         <w:br/>
       </w:r>
+    </w:p>
+    <w:sdt>
+      <w:sdtPr>
+        <w:id w:val="-2111116386"/>
+        <w:docPartObj>
+          <w:docPartGallery w:val="Table of Contents"/>
+          <w:docPartUnique/>
+        </w:docPartObj>
+      </w:sdtPr>
+      <w:sdtEndPr>
+        <w:rPr>
+          <w:rFonts w:asciiTheme="minorHAnsi" w:eastAsiaTheme="minorEastAsia" w:hAnsiTheme="minorHAnsi" w:cstheme="minorBidi"/>
+          <w:noProof/>
+          <w:color w:val="auto"/>
+          <w:sz w:val="20"/>
+          <w:szCs w:val="20"/>
+          <w:lang w:val="en-AU"/>
+        </w:rPr>
+      </w:sdtEndPr>
+      <w:sdtContent>
+        <w:p>
+          <w:pPr>
+            <w:pStyle w:val="TOCHeading"/>
+          </w:pPr>
+          <w:r>
+            <w:t>Table of Contents</w:t>
+          </w:r>
+        </w:p>
+        <w:p>
+          <w:pPr>
+            <w:pStyle w:val="TOC1"/>
+            <w:tabs>
+              <w:tab w:val="right" w:leader="dot" w:pos="10790"/>
+            </w:tabs>
+            <w:rPr>
+              <w:b w:val="0"/>
+              <w:bCs w:val="0"/>
+              <w:noProof/>
+              <w:lang w:val="en-GB" w:eastAsia="en-GB"/>
+            </w:rPr>
+          </w:pPr>
+          <w:r>
+            <w:rPr>
+              <w:b w:val="0"/>
+              <w:bCs w:val="0"/>
+            </w:rPr>
+            <w:fldChar w:fldCharType="begin"/>
+          </w:r>
+          <w:r>
+            <w:instrText xml:space="preserve"> TOC \o "1-3" \h \z \u </w:instrText>
+          </w:r>
+          <w:r>
+            <w:rPr>
+              <w:b w:val="0"/>
+              <w:bCs w:val="0"/>
+            </w:rPr>
+            <w:fldChar w:fldCharType="separate"/>
+          </w:r>
+          <w:hyperlink w:anchor="_Toc493857145" w:history="1">
+            <w:r>
+              <w:rPr>
+                <w:rStyle w:val="Hyperlink"/>
+                <w:noProof/>
+              </w:rPr>
+              <w:t>Revision History</w:t>
+            </w:r>
+            <w:r>
+              <w:rPr>
+                <w:noProof/>
+                <w:webHidden/>
+              </w:rPr>
+              <w:tab/>
+            </w:r>
+            <w:r>
+              <w:rPr>
+                <w:noProof/>
+                <w:webHidden/>
+              </w:rPr>
+              <w:fldChar w:fldCharType="begin"/>
+            </w:r>
+            <w:r>
+              <w:rPr>
+                <w:noProof/>
+                <w:webHidden/>
+              </w:rPr>
+              <w:instrText xml:space="preserve"> PAGEREF _Toc493857145 \h </w:instrText>
+            </w:r>
+            <w:r>
+              <w:rPr>
+                <w:noProof/>
+                <w:webHidden/>
+              </w:rPr>
+            </w:r>
+            <w:r>
+              <w:rPr>
+                <w:noProof/>
+                <w:webHidden/>
+              </w:rPr>
+              <w:fldChar w:fldCharType="separate"/>
+            </w:r>
+            <w:r>
+              <w:rPr>
+                <w:noProof/>
+                <w:webHidden/>
+              </w:rPr>
+              <w:t>2</w:t>
+            </w:r>
+            <w:r>
+              <w:rPr>
+                <w:noProof/>
+                <w:webHidden/>
+              </w:rPr>
+              <w:fldChar w:fldCharType="end"/>
+            </w:r>
+          </w:hyperlink>
+        </w:p>
+        <w:p>
+          <w:pPr>
+            <w:pStyle w:val="TOC1"/>
+            <w:tabs>
+              <w:tab w:val="right" w:leader="dot" w:pos="10790"/>
+            </w:tabs>
+            <w:rPr>
+              <w:b w:val="0"/>
+              <w:bCs w:val="0"/>
+              <w:noProof/>
+              <w:lang w:val="en-GB" w:eastAsia="en-GB"/>
+            </w:rPr>
+          </w:pPr>
+          <w:hyperlink w:anchor="_Toc493857146" w:history="1">
+            <w:r>
+              <w:rPr>
+                <w:rStyle w:val="Hyperlink"/>
+                <w:noProof/>
+              </w:rPr>
+              <w:t>Contact Details</w:t>
+            </w:r>
+            <w:r>
+              <w:rPr>
+                <w:noProof/>
+                <w:webHidden/>
+              </w:rPr>
+              <w:tab/>
+            </w:r>
+            <w:r>
+              <w:rPr>
+                <w:noProof/>
+                <w:webHidden/>
+              </w:rPr>
+              <w:fldChar w:fldCharType="begin"/>
+            </w:r>
+            <w:r>
+              <w:rPr>
+                <w:noProof/>
+                <w:webHidden/>
+              </w:rPr>
+              <w:instrText xml:space="preserve"> PAGEREF _Toc493857146 \h </w:instrText>
+            </w:r>
+            <w:r>
+              <w:rPr>
+                <w:noProof/>
+                <w:webHidden/>
+              </w:rPr>
+            </w:r>
+            <w:r>
+              <w:rPr>
+                <w:noProof/>
+                <w:webHidden/>
+              </w:rPr>
+              <w:fldChar w:fldCharType="separate"/>
+            </w:r>
+            <w:r>
+              <w:rPr>
+                <w:noProof/>
+                <w:webHidden/>
+              </w:rPr>
+              <w:t>3</w:t>
+            </w:r>
+            <w:r>
+              <w:rPr>
+                <w:noProof/>
+                <w:webHidden/>
+              </w:rPr>
+              <w:fldChar w:fldCharType="end"/>
+            </w:r>
+          </w:hyperlink>
+        </w:p>
+        <w:p>
+          <w:pPr>
+            <w:pStyle w:val="TOC2"/>
+            <w:tabs>
+              <w:tab w:val="right" w:leader="dot" w:pos="10790"/>
+            </w:tabs>
+            <w:rPr>
+              <w:i/>
+              <w:iCs/>
+              <w:noProof/>
+              <w:sz w:val="24"/>
+              <w:szCs w:val="24"/>
+              <w:lang w:val="en-GB" w:eastAsia="en-GB"/>
+            </w:rPr>
+          </w:pPr>
+          <w:hyperlink w:anchor="_Toc493857147" w:history="1">
+            <w:r>
+              <w:rPr>
+                <w:rStyle w:val="Hyperlink"/>
+                <w:noProof/>
+                <w:lang w:eastAsia="en-BZ"/>
+              </w:rPr>
+              <w:t>UC-1: Optimisation Framework</w:t>
+            </w:r>
+            <w:r>
+              <w:rPr>
+                <w:noProof/>
+                <w:webHidden/>
+              </w:rPr>
+              <w:tab/>
+            </w:r>
+            <w:r>
+              <w:rPr>
+                <w:noProof/>
+                <w:webHidden/>
+              </w:rPr>
+              <w:fldChar w:fldCharType="begin"/>
+            </w:r>
+            <w:r>
+              <w:rPr>
+                <w:noProof/>
+                <w:webHidden/>
+              </w:rPr>
+              <w:instrText xml:space="preserve"> PAGEREF _Toc493857147 \h </w:instrText>
+            </w:r>
+            <w:r>
+              <w:rPr>
+                <w:noProof/>
+                <w:webHidden/>
+              </w:rPr>
+            </w:r>
+            <w:r>
+              <w:rPr>
+                <w:noProof/>
+                <w:webHidden/>
+              </w:rPr>
+              <w:fldChar w:fldCharType="separate"/>
+            </w:r>
+            <w:r>
+              <w:rPr>
+                <w:noProof/>
+                <w:webHidden/>
+              </w:rPr>
+              <w:t>5</w:t>
+            </w:r>
+            <w:r>
+              <w:rPr>
+                <w:noProof/>
+                <w:webHidden/>
+              </w:rPr>
+              <w:fldChar w:fldCharType="end"/>
+            </w:r>
+          </w:hyperlink>
+        </w:p>
+        <w:p>
+          <w:pPr>
+            <w:pStyle w:val="TOC2"/>
+            <w:tabs>
+              <w:tab w:val="right" w:leader="dot" w:pos="10790"/>
+            </w:tabs>
+            <w:rPr>
+              <w:i/>
+              <w:iCs/>
+              <w:noProof/>
+              <w:sz w:val="24"/>
+              <w:szCs w:val="24"/>
+              <w:lang w:val="en-GB" w:eastAsia="en-GB"/>
+            </w:rPr>
+          </w:pPr>
+          <w:hyperlink w:anchor="_Toc493857148" w:history="1">
+            <w:r>
+              <w:rPr>
+                <w:rStyle w:val="Hyperlink"/>
+                <w:noProof/>
+                <w:lang w:eastAsia="en-BZ"/>
+              </w:rPr>
+              <w:t>UC-2: Model Visualisation</w:t>
+            </w:r>
+            <w:r>
+              <w:rPr>
+                <w:noProof/>
+                <w:webHidden/>
+              </w:rPr>
+              <w:tab/>
+            </w:r>
+            <w:r>
+              <w:rPr>
+                <w:noProof/>
+                <w:webHidden/>
+              </w:rPr>
+              <w:fldChar w:fldCharType="begin"/>
+            </w:r>
+            <w:r>
+              <w:rPr>
+                <w:noProof/>
+                <w:webHidden/>
+              </w:rPr>
+              <w:instrText xml:space="preserve"> PAGEREF _Toc493857148 \h </w:instrText>
+            </w:r>
+            <w:r>
+              <w:rPr>
+                <w:noProof/>
+                <w:webHidden/>
+              </w:rPr>
+            </w:r>
+            <w:r>
+              <w:rPr>
+                <w:noProof/>
+                <w:webHidden/>
+              </w:rPr>
+              <w:fldChar w:fldCharType="separate"/>
+            </w:r>
+            <w:r>
+              <w:rPr>
+                <w:noProof/>
+                <w:webHidden/>
+              </w:rPr>
+              <w:t>6</w:t>
+            </w:r>
+            <w:r>
+              <w:rPr>
+                <w:noProof/>
+                <w:webHidden/>
+              </w:rPr>
+              <w:fldChar w:fldCharType="end"/>
+            </w:r>
+          </w:hyperlink>
+        </w:p>
+        <w:p>
+          <w:pPr>
+            <w:pStyle w:val="TOC2"/>
+            <w:tabs>
+              <w:tab w:val="right" w:leader="dot" w:pos="10790"/>
+            </w:tabs>
+            <w:rPr>
+              <w:i/>
+              <w:iCs/>
+              <w:noProof/>
+              <w:sz w:val="24"/>
+              <w:szCs w:val="24"/>
+              <w:lang w:val="en-GB" w:eastAsia="en-GB"/>
+            </w:rPr>
+          </w:pPr>
+          <w:hyperlink w:anchor="_Toc493857149" w:history="1">
+            <w:r>
+              <w:rPr>
+                <w:rStyle w:val="Hyperlink"/>
+                <w:noProof/>
+                <w:lang w:eastAsia="en-BZ"/>
+              </w:rPr>
+              <w:t>UC-3: Internal Client Management</w:t>
+            </w:r>
+            <w:r>
+              <w:rPr>
+                <w:noProof/>
+                <w:webHidden/>
+              </w:rPr>
+              <w:tab/>
+            </w:r>
+            <w:r>
+              <w:rPr>
+                <w:noProof/>
+                <w:webHidden/>
+              </w:rPr>
+              <w:fldChar w:fldCharType="begin"/>
+            </w:r>
+            <w:r>
+              <w:rPr>
+                <w:noProof/>
+                <w:webHidden/>
+              </w:rPr>
+              <w:instrText xml:space="preserve"> PAGEREF _Toc493857149 \h </w:instrText>
+            </w:r>
+            <w:r>
+              <w:rPr>
+                <w:noProof/>
+                <w:webHidden/>
+              </w:rPr>
+            </w:r>
+            <w:r>
+              <w:rPr>
+                <w:noProof/>
+                <w:webHidden/>
+              </w:rPr>
+              <w:fldChar w:fldCharType="separate"/>
+            </w:r>
+            <w:r>
+              <w:rPr>
+                <w:noProof/>
+                <w:webHidden/>
+              </w:rPr>
+              <w:t>7</w:t>
+            </w:r>
+            <w:r>
+              <w:rPr>
+                <w:noProof/>
+                <w:webHidden/>
+              </w:rPr>
+              <w:fldChar w:fldCharType="end"/>
+            </w:r>
+          </w:hyperlink>
+        </w:p>
+        <w:p>
+          <w:r>
+            <w:rPr>
+              <w:b/>
+              <w:bCs/>
+              <w:noProof/>
+            </w:rPr>
+            <w:fldChar w:fldCharType="end"/>
+          </w:r>
+        </w:p>
+      </w:sdtContent>
+    </w:sdt>
+    <w:p>
+      <w:pPr>
+        <w:pStyle w:val="Heading2"/>
+        <w:rPr>
+          <w:b/>
+          <w:lang w:eastAsia="en-BZ"/>
+        </w:rPr>
+      </w:pPr>
+    </w:p>
+    <w:p>
+      <w:pPr>
+        <w:spacing w:before="0" w:after="160" w:line="259" w:lineRule="auto"/>
+        <w:rPr>
+          <w:rFonts w:asciiTheme="majorHAnsi" w:eastAsiaTheme="majorEastAsia" w:hAnsiTheme="majorHAnsi" w:cstheme="majorBidi"/>
+          <w:b/>
+          <w:color w:val="2F5496" w:themeColor="accent1" w:themeShade="BF"/>
+          <w:sz w:val="26"/>
+          <w:szCs w:val="26"/>
+          <w:lang w:eastAsia="en-BZ"/>
+        </w:rPr>
+      </w:pPr>
+      <w:r>
+        <w:rPr>
+          <w:b/>
+          <w:lang w:eastAsia="en-BZ"/>
+        </w:rPr>
+        <w:br w:type="page"/>
+      </w:r>
+    </w:p>
+    <w:p>
+      <w:pPr>
+        <w:pStyle w:val="Heading2"/>
+        <w:rPr>
+          <w:b/>
+          <w:lang w:eastAsia="en-BZ"/>
+        </w:rPr>
+      </w:pPr>
     </w:p>
     <w:p>
       <w:pPr>
@@ -999,6 +1483,7 @@
           <w:lang w:eastAsia="en-BZ"/>
         </w:rPr>
       </w:pPr>
+      <w:bookmarkStart w:id="15" w:name="_Toc493857147"/>
       <w:r>
         <w:rPr>
           <w:b/>
@@ -1022,6 +1507,7 @@
         </w:rPr>
         <w:t xml:space="preserve"> Optimisation Framework</w:t>
       </w:r>
+      <w:bookmarkEnd w:id="15"/>
     </w:p>
     <w:p>
       <w:pPr>
@@ -1530,6 +2016,7 @@
           <w:lang w:eastAsia="en-BZ"/>
         </w:rPr>
       </w:pPr>
+      <w:bookmarkStart w:id="16" w:name="_Toc493857148"/>
       <w:r>
         <w:rPr>
           <w:b/>
@@ -1550,6 +2037,7 @@
         </w:rPr>
         <w:t xml:space="preserve"> Model Visualisation</w:t>
       </w:r>
+      <w:bookmarkEnd w:id="16"/>
     </w:p>
     <w:p>
       <w:pPr>
@@ -1755,10 +2243,7 @@
               <w:cnfStyle w:val="000000100000" w:firstRow="0" w:lastRow="0" w:firstColumn="0" w:lastColumn="0" w:oddVBand="0" w:evenVBand="0" w:oddHBand="1" w:evenHBand="0" w:firstRowFirstColumn="0" w:firstRowLastColumn="0" w:lastRowFirstColumn="0" w:lastRowLastColumn="0"/>
             </w:pPr>
             <w:r>
-              <w:t xml:space="preserve">This use case (UC) describes </w:t>
-            </w:r>
-            <w:r>
-              <w:t xml:space="preserve">the visualization of the </w:t>
+              <w:t xml:space="preserve">This use case (UC) describes the visualization of the </w:t>
             </w:r>
             <w:r>
               <w:t>ML models generated in UC 1: Optimization Framework.</w:t>
@@ -2034,6 +2519,7 @@
           <w:lang w:eastAsia="en-BZ"/>
         </w:rPr>
       </w:pPr>
+      <w:bookmarkStart w:id="17" w:name="_Toc493857149"/>
       <w:r>
         <w:rPr>
           <w:b/>
@@ -2060,6 +2546,7 @@
         </w:rPr>
         <w:t>Internal Client Management</w:t>
       </w:r>
+      <w:bookmarkEnd w:id="17"/>
     </w:p>
     <w:p>
       <w:pPr>
@@ -2277,7 +2764,13 @@
               <w:t xml:space="preserve"> </w:t>
             </w:r>
             <w:r>
-              <w:t>with any internal models generated on the Bootcamp, to drive value for internal projects.</w:t>
+              <w:t>with any internal mode</w:t>
+            </w:r>
+            <w:r>
+              <w:t>ls generated on the Bootcamp</w:t>
+            </w:r>
+            <w:r>
+              <w:t>.</w:t>
             </w:r>
           </w:p>
         </w:tc>
@@ -2500,9 +2993,45 @@
         </w:rPr>
       </w:pPr>
     </w:p>
+    <w:p>
+      <w:pPr>
+        <w:spacing w:before="0" w:after="160" w:line="259" w:lineRule="auto"/>
+        <w:rPr>
+          <w:rFonts w:asciiTheme="majorHAnsi" w:eastAsiaTheme="majorEastAsia" w:hAnsiTheme="majorHAnsi" w:cstheme="majorBidi"/>
+          <w:b/>
+          <w:color w:val="2F5496" w:themeColor="accent1" w:themeShade="BF"/>
+          <w:sz w:val="26"/>
+          <w:szCs w:val="26"/>
+        </w:rPr>
+      </w:pPr>
+    </w:p>
+    <w:p>
+      <w:pPr>
+        <w:spacing w:before="0" w:after="160" w:line="259" w:lineRule="auto"/>
+        <w:rPr>
+          <w:rFonts w:asciiTheme="majorHAnsi" w:eastAsiaTheme="majorEastAsia" w:hAnsiTheme="majorHAnsi" w:cstheme="majorBidi"/>
+          <w:b/>
+          <w:color w:val="2F5496" w:themeColor="accent1" w:themeShade="BF"/>
+          <w:sz w:val="26"/>
+          <w:szCs w:val="26"/>
+        </w:rPr>
+      </w:pPr>
+    </w:p>
+    <w:p>
+      <w:pPr>
+        <w:spacing w:before="0" w:after="160" w:line="259" w:lineRule="auto"/>
+        <w:rPr>
+          <w:rFonts w:asciiTheme="majorHAnsi" w:eastAsiaTheme="majorEastAsia" w:hAnsiTheme="majorHAnsi" w:cstheme="majorBidi"/>
+          <w:b/>
+          <w:color w:val="2F5496" w:themeColor="accent1" w:themeShade="BF"/>
+          <w:sz w:val="26"/>
+          <w:szCs w:val="26"/>
+        </w:rPr>
+      </w:pPr>
+    </w:p>
     <w:sectPr>
-      <w:headerReference w:type="default" r:id="rId10"/>
-      <w:footerReference w:type="default" r:id="rId11"/>
+      <w:headerReference w:type="default" r:id="rId11"/>
+      <w:footerReference w:type="default" r:id="rId12"/>
       <w:pgSz w:w="12240" w:h="15840" w:code="1"/>
       <w:pgMar w:top="720" w:right="720" w:bottom="720" w:left="720" w:header="709" w:footer="709" w:gutter="0"/>
       <w:cols w:space="708"/>
@@ -2575,7 +3104,7 @@
           <w:rPr>
             <w:noProof/>
           </w:rPr>
-          <w:t>1</w:t>
+          <w:t>3</w:t>
         </w:r>
         <w:r>
           <w:rPr>
@@ -2725,10 +3254,11 @@
     <w:r>
       <w:rPr>
         <w:rFonts w:ascii="Times" w:hAnsi="Times" w:cs="Times"/>
+        <w:noProof/>
         <w:color w:val="000000"/>
         <w:sz w:val="24"/>
         <w:szCs w:val="24"/>
-        <w:lang w:val="en-GB" w:eastAsia="zh-CN"/>
+        <w:lang w:val="en-GB" w:eastAsia="en-GB"/>
       </w:rPr>
       <w:drawing>
         <wp:anchor distT="0" distB="0" distL="114300" distR="114300" simplePos="0" relativeHeight="251660288" behindDoc="0" locked="0" layoutInCell="1" allowOverlap="1" wp14:anchorId="060BC091" wp14:editId="7E077064">
@@ -5865,7 +6395,745 @@
       <w:u w:val="single"/>
     </w:rPr>
   </w:style>
+  <w:style w:type="paragraph" w:styleId="TOCHeading">
+    <w:name w:val="TOC Heading"/>
+    <w:basedOn w:val="Heading1"/>
+    <w:next w:val="Normal"/>
+    <w:uiPriority w:val="39"/>
+    <w:unhideWhenUsed/>
+    <w:qFormat/>
+    <w:rsid w:val="00372489"/>
+    <w:pPr>
+      <w:spacing w:before="480"/>
+      <w:outlineLvl w:val="9"/>
+    </w:pPr>
+    <w:rPr>
+      <w:b/>
+      <w:bCs/>
+      <w:sz w:val="28"/>
+      <w:szCs w:val="28"/>
+      <w:lang w:val="en-US"/>
+    </w:rPr>
+  </w:style>
+  <w:style w:type="paragraph" w:styleId="TOC2">
+    <w:name w:val="toc 2"/>
+    <w:basedOn w:val="Normal"/>
+    <w:next w:val="Normal"/>
+    <w:autoRedefine/>
+    <w:uiPriority w:val="39"/>
+    <w:unhideWhenUsed/>
+    <w:rsid w:val="00372489"/>
+    <w:pPr>
+      <w:spacing w:before="0" w:after="0"/>
+      <w:ind w:left="200"/>
+    </w:pPr>
+    <w:rPr>
+      <w:b/>
+      <w:bCs/>
+      <w:sz w:val="22"/>
+      <w:szCs w:val="22"/>
+    </w:rPr>
+  </w:style>
+  <w:style w:type="paragraph" w:styleId="TOC1">
+    <w:name w:val="toc 1"/>
+    <w:basedOn w:val="Normal"/>
+    <w:next w:val="Normal"/>
+    <w:autoRedefine/>
+    <w:uiPriority w:val="39"/>
+    <w:unhideWhenUsed/>
+    <w:rsid w:val="00372489"/>
+    <w:pPr>
+      <w:spacing w:before="120" w:after="0"/>
+    </w:pPr>
+    <w:rPr>
+      <w:b/>
+      <w:bCs/>
+      <w:sz w:val="24"/>
+      <w:szCs w:val="24"/>
+    </w:rPr>
+  </w:style>
+  <w:style w:type="paragraph" w:styleId="TOC3">
+    <w:name w:val="toc 3"/>
+    <w:basedOn w:val="Normal"/>
+    <w:next w:val="Normal"/>
+    <w:autoRedefine/>
+    <w:uiPriority w:val="39"/>
+    <w:unhideWhenUsed/>
+    <w:rsid w:val="00372489"/>
+    <w:pPr>
+      <w:spacing w:before="0" w:after="0"/>
+      <w:ind w:left="400"/>
+    </w:pPr>
+    <w:rPr>
+      <w:sz w:val="22"/>
+      <w:szCs w:val="22"/>
+    </w:rPr>
+  </w:style>
+  <w:style w:type="paragraph" w:styleId="TOC4">
+    <w:name w:val="toc 4"/>
+    <w:basedOn w:val="Normal"/>
+    <w:next w:val="Normal"/>
+    <w:autoRedefine/>
+    <w:uiPriority w:val="39"/>
+    <w:semiHidden/>
+    <w:unhideWhenUsed/>
+    <w:rsid w:val="00372489"/>
+    <w:pPr>
+      <w:spacing w:before="0" w:after="0"/>
+      <w:ind w:left="600"/>
+    </w:pPr>
+  </w:style>
+  <w:style w:type="paragraph" w:styleId="TOC5">
+    <w:name w:val="toc 5"/>
+    <w:basedOn w:val="Normal"/>
+    <w:next w:val="Normal"/>
+    <w:autoRedefine/>
+    <w:uiPriority w:val="39"/>
+    <w:semiHidden/>
+    <w:unhideWhenUsed/>
+    <w:rsid w:val="00372489"/>
+    <w:pPr>
+      <w:spacing w:before="0" w:after="0"/>
+      <w:ind w:left="800"/>
+    </w:pPr>
+  </w:style>
+  <w:style w:type="paragraph" w:styleId="TOC6">
+    <w:name w:val="toc 6"/>
+    <w:basedOn w:val="Normal"/>
+    <w:next w:val="Normal"/>
+    <w:autoRedefine/>
+    <w:uiPriority w:val="39"/>
+    <w:semiHidden/>
+    <w:unhideWhenUsed/>
+    <w:rsid w:val="00372489"/>
+    <w:pPr>
+      <w:spacing w:before="0" w:after="0"/>
+      <w:ind w:left="1000"/>
+    </w:pPr>
+  </w:style>
+  <w:style w:type="paragraph" w:styleId="TOC7">
+    <w:name w:val="toc 7"/>
+    <w:basedOn w:val="Normal"/>
+    <w:next w:val="Normal"/>
+    <w:autoRedefine/>
+    <w:uiPriority w:val="39"/>
+    <w:semiHidden/>
+    <w:unhideWhenUsed/>
+    <w:rsid w:val="00372489"/>
+    <w:pPr>
+      <w:spacing w:before="0" w:after="0"/>
+      <w:ind w:left="1200"/>
+    </w:pPr>
+  </w:style>
+  <w:style w:type="paragraph" w:styleId="TOC8">
+    <w:name w:val="toc 8"/>
+    <w:basedOn w:val="Normal"/>
+    <w:next w:val="Normal"/>
+    <w:autoRedefine/>
+    <w:uiPriority w:val="39"/>
+    <w:semiHidden/>
+    <w:unhideWhenUsed/>
+    <w:rsid w:val="00372489"/>
+    <w:pPr>
+      <w:spacing w:before="0" w:after="0"/>
+      <w:ind w:left="1400"/>
+    </w:pPr>
+  </w:style>
+  <w:style w:type="paragraph" w:styleId="TOC9">
+    <w:name w:val="toc 9"/>
+    <w:basedOn w:val="Normal"/>
+    <w:next w:val="Normal"/>
+    <w:autoRedefine/>
+    <w:uiPriority w:val="39"/>
+    <w:semiHidden/>
+    <w:unhideWhenUsed/>
+    <w:rsid w:val="00372489"/>
+    <w:pPr>
+      <w:spacing w:before="0" w:after="0"/>
+      <w:ind w:left="1600"/>
+    </w:pPr>
+  </w:style>
 </w:styles>
+</file>
+
+<file path=word/glossary/document.xml><?xml version="1.0" encoding="utf-8"?>
+<w:glossaryDocument xmlns:wpc="http://schemas.microsoft.com/office/word/2010/wordprocessingCanvas" xmlns:mo="http://schemas.microsoft.com/office/mac/office/2008/main" xmlns:mc="http://schemas.openxmlformats.org/markup-compatibility/2006" xmlns:mv="urn:schemas-microsoft-com:mac:vml" xmlns:o="urn:schemas-microsoft-com:office:office" xmlns:r="http://schemas.openxmlformats.org/officeDocument/2006/relationships" xmlns:m="http://schemas.openxmlformats.org/officeDocument/2006/math" xmlns:v="urn:schemas-microsoft-com:vml" xmlns:wp14="http://schemas.microsoft.com/office/word/2010/wordprocessingDrawing" xmlns:wp="http://schemas.openxmlformats.org/drawingml/2006/wordprocessingDrawing" xmlns:w10="urn:schemas-microsoft-com:office:word" xmlns:w="http://schemas.openxmlformats.org/wordprocessingml/2006/main" xmlns:w14="http://schemas.microsoft.com/office/word/2010/wordml" xmlns:w15="http://schemas.microsoft.com/office/word/2012/wordml" xmlns:wpg="http://schemas.microsoft.com/office/word/2010/wordprocessingGroup" xmlns:wpi="http://schemas.microsoft.com/office/word/2010/wordprocessingInk" xmlns:wne="http://schemas.microsoft.com/office/word/2006/wordml" xmlns:wps="http://schemas.microsoft.com/office/word/2010/wordprocessingShape" mc:Ignorable="w14 w15 wp14"/>
+</file>
+
+<file path=word/glossary/fontTable.xml><?xml version="1.0" encoding="utf-8"?>
+<w:fonts xmlns:mc="http://schemas.openxmlformats.org/markup-compatibility/2006" xmlns:r="http://schemas.openxmlformats.org/officeDocument/2006/relationships" xmlns:w="http://schemas.openxmlformats.org/wordprocessingml/2006/main" xmlns:w14="http://schemas.microsoft.com/office/word/2010/wordml" xmlns:w15="http://schemas.microsoft.com/office/word/2012/wordml" mc:Ignorable="w14 w15">
+  <w:font w:name="Times New Roman">
+    <w:panose1 w:val="02020603050405020304"/>
+    <w:charset w:val="00"/>
+    <w:family w:val="roman"/>
+    <w:pitch w:val="variable"/>
+    <w:sig w:usb0="E0002AEF" w:usb1="C0007841" w:usb2="00000009" w:usb3="00000000" w:csb0="000001FF" w:csb1="00000000"/>
+  </w:font>
+  <w:font w:name="Calibri">
+    <w:panose1 w:val="020F0502020204030204"/>
+    <w:charset w:val="00"/>
+    <w:family w:val="swiss"/>
+    <w:pitch w:val="variable"/>
+    <w:sig w:usb0="E00002FF" w:usb1="4000ACFF" w:usb2="00000001" w:usb3="00000000" w:csb0="0000019F" w:csb1="00000000"/>
+  </w:font>
+  <w:font w:name="等线">
+    <w:charset w:val="86"/>
+    <w:family w:val="script"/>
+    <w:pitch w:val="variable"/>
+    <w:sig w:usb0="A00002BF" w:usb1="38CF7CFA" w:usb2="00000016" w:usb3="00000000" w:csb0="0004000F" w:csb1="00000000"/>
+  </w:font>
+  <w:font w:name="Wingdings">
+    <w:panose1 w:val="05000000000000000000"/>
+    <w:charset w:val="02"/>
+    <w:family w:val="auto"/>
+    <w:pitch w:val="variable"/>
+    <w:sig w:usb0="00000000" w:usb1="10000000" w:usb2="00000000" w:usb3="00000000" w:csb0="80000000" w:csb1="00000000"/>
+  </w:font>
+  <w:font w:name="Symbol">
+    <w:panose1 w:val="05050102010706020507"/>
+    <w:charset w:val="02"/>
+    <w:family w:val="auto"/>
+    <w:pitch w:val="variable"/>
+    <w:sig w:usb0="00000000" w:usb1="10000000" w:usb2="00000000" w:usb3="00000000" w:csb0="80000000" w:csb1="00000000"/>
+  </w:font>
+  <w:font w:name="Courier New">
+    <w:panose1 w:val="02070309020205020404"/>
+    <w:charset w:val="00"/>
+    <w:family w:val="roman"/>
+    <w:pitch w:val="fixed"/>
+    <w:sig w:usb0="E0002AFF" w:usb1="C0007843" w:usb2="00000009" w:usb3="00000000" w:csb0="000001FF" w:csb1="00000000"/>
+  </w:font>
+  <w:font w:name="Calibri Light">
+    <w:panose1 w:val="020F0302020204030204"/>
+    <w:charset w:val="00"/>
+    <w:family w:val="swiss"/>
+    <w:pitch w:val="variable"/>
+    <w:sig w:usb0="A00002EF" w:usb1="4000207B" w:usb2="00000000" w:usb3="00000000" w:csb0="0000019F" w:csb1="00000000"/>
+  </w:font>
+  <w:font w:name="等线 Light">
+    <w:charset w:val="86"/>
+    <w:family w:val="script"/>
+    <w:pitch w:val="variable"/>
+    <w:sig w:usb0="A00002BF" w:usb1="38CF7CFA" w:usb2="00000016" w:usb3="00000000" w:csb0="0004000F" w:csb1="00000000"/>
+  </w:font>
+  <w:font w:name="Arial">
+    <w:panose1 w:val="020B0604020202020204"/>
+    <w:charset w:val="00"/>
+    <w:family w:val="swiss"/>
+    <w:pitch w:val="variable"/>
+    <w:sig w:usb0="E0002AFF" w:usb1="C0007843" w:usb2="00000009" w:usb3="00000000" w:csb0="000001FF" w:csb1="00000000"/>
+  </w:font>
+  <w:font w:name="Times">
+    <w:panose1 w:val="02000500000000000000"/>
+    <w:charset w:val="00"/>
+    <w:family w:val="roman"/>
+    <w:pitch w:val="variable"/>
+    <w:sig w:usb0="00000003" w:usb1="00000000" w:usb2="00000000" w:usb3="00000000" w:csb0="00000001" w:csb1="00000000"/>
+  </w:font>
+</w:fonts>
+</file>
+
+<file path=word/glossary/settings.xml><?xml version="1.0" encoding="utf-8"?>
+<w:settings xmlns:mc="http://schemas.openxmlformats.org/markup-compatibility/2006" xmlns:o="urn:schemas-microsoft-com:office:office" xmlns:r="http://schemas.openxmlformats.org/officeDocument/2006/relationships" xmlns:m="http://schemas.openxmlformats.org/officeDocument/2006/math" xmlns:v="urn:schemas-microsoft-com:vml" xmlns:w10="urn:schemas-microsoft-com:office:word" xmlns:w="http://schemas.openxmlformats.org/wordprocessingml/2006/main" xmlns:w14="http://schemas.microsoft.com/office/word/2010/wordml" xmlns:w15="http://schemas.microsoft.com/office/word/2012/wordml" xmlns:sl="http://schemas.openxmlformats.org/schemaLibrary/2006/main" mc:Ignorable="w14 w15">
+  <w:view w:val="normal"/>
+  <w:defaultTabStop w:val="720"/>
+  <w:characterSpacingControl w:val="doNotCompress"/>
+  <w:compat>
+    <w:useFELayout/>
+    <w:compatSetting w:name="compatibilityMode" w:uri="http://schemas.microsoft.com/office/word" w:val="15"/>
+    <w:compatSetting w:name="overrideTableStyleFontSizeAndJustification" w:uri="http://schemas.microsoft.com/office/word" w:val="1"/>
+    <w:compatSetting w:name="enableOpenTypeFeatures" w:uri="http://schemas.microsoft.com/office/word" w:val="1"/>
+    <w:compatSetting w:name="doNotFlipMirrorIndents" w:uri="http://schemas.microsoft.com/office/word" w:val="1"/>
+    <w:compatSetting w:name="differentiateMultirowTableHeaders" w:uri="http://schemas.microsoft.com/office/word" w:val="1"/>
+  </w:compat>
+  <w:rsids>
+    <w:rsidRoot w:val="006E511A"/>
+    <w:rsid w:val="006C5C0C"/>
+    <w:rsid w:val="006E511A"/>
+  </w:rsids>
+  <m:mathPr>
+    <m:mathFont m:val="Cambria Math"/>
+    <m:brkBin m:val="before"/>
+    <m:brkBinSub m:val="--"/>
+    <m:smallFrac m:val="0"/>
+    <m:dispDef/>
+    <m:lMargin m:val="0"/>
+    <m:rMargin m:val="0"/>
+    <m:defJc m:val="centerGroup"/>
+    <m:wrapIndent m:val="1440"/>
+    <m:intLim m:val="subSup"/>
+    <m:naryLim m:val="undOvr"/>
+  </m:mathPr>
+  <w:themeFontLang w:val="en-GB"/>
+  <w:clrSchemeMapping w:bg1="light1" w:t1="dark1" w:bg2="light2" w:t2="dark2" w:accent1="accent1" w:accent2="accent2" w:accent3="accent3" w:accent4="accent4" w:accent5="accent5" w:accent6="accent6" w:hyperlink="hyperlink" w:followedHyperlink="followedHyperlink"/>
+  <w:decimalSymbol w:val="."/>
+  <w:listSeparator w:val=","/>
+  <w14:defaultImageDpi w14:val="32767"/>
+  <w15:chartTrackingRefBased/>
+</w:settings>
+</file>
+
+<file path=word/glossary/styles.xml><?xml version="1.0" encoding="utf-8"?>
+<w:styles xmlns:mc="http://schemas.openxmlformats.org/markup-compatibility/2006" xmlns:r="http://schemas.openxmlformats.org/officeDocument/2006/relationships" xmlns:w="http://schemas.openxmlformats.org/wordprocessingml/2006/main" xmlns:w14="http://schemas.microsoft.com/office/word/2010/wordml" xmlns:w15="http://schemas.microsoft.com/office/word/2012/wordml" mc:Ignorable="w14 w15">
+  <w:docDefaults>
+    <w:rPrDefault>
+      <w:rPr>
+        <w:rFonts w:asciiTheme="minorHAnsi" w:eastAsiaTheme="minorEastAsia" w:hAnsiTheme="minorHAnsi" w:cstheme="minorBidi"/>
+        <w:sz w:val="24"/>
+        <w:szCs w:val="24"/>
+        <w:lang w:val="en-GB" w:eastAsia="en-GB" w:bidi="ar-SA"/>
+      </w:rPr>
+    </w:rPrDefault>
+    <w:pPrDefault/>
+  </w:docDefaults>
+  <w:latentStyles w:defLockedState="0" w:defUIPriority="99" w:defSemiHidden="0" w:defUnhideWhenUsed="0" w:defQFormat="0" w:count="382">
+    <w:lsdException w:name="Normal" w:uiPriority="0" w:qFormat="1"/>
+    <w:lsdException w:name="heading 1" w:uiPriority="9" w:qFormat="1"/>
+    <w:lsdException w:name="heading 2" w:semiHidden="1" w:uiPriority="9" w:unhideWhenUsed="1" w:qFormat="1"/>
+    <w:lsdException w:name="heading 3" w:semiHidden="1" w:uiPriority="9" w:unhideWhenUsed="1" w:qFormat="1"/>
+    <w:lsdException w:name="heading 4" w:semiHidden="1" w:uiPriority="9" w:unhideWhenUsed="1" w:qFormat="1"/>
+    <w:lsdException w:name="heading 5" w:semiHidden="1" w:uiPriority="9" w:unhideWhenUsed="1" w:qFormat="1"/>
+    <w:lsdException w:name="heading 6" w:semiHidden="1" w:uiPriority="9" w:unhideWhenUsed="1" w:qFormat="1"/>
+    <w:lsdException w:name="heading 7" w:semiHidden="1" w:uiPriority="9" w:unhideWhenUsed="1" w:qFormat="1"/>
+    <w:lsdException w:name="heading 8" w:semiHidden="1" w:uiPriority="9" w:unhideWhenUsed="1" w:qFormat="1"/>
+    <w:lsdException w:name="heading 9" w:semiHidden="1" w:uiPriority="9" w:unhideWhenUsed="1" w:qFormat="1"/>
+    <w:lsdException w:name="index 1" w:semiHidden="1" w:unhideWhenUsed="1"/>
+    <w:lsdException w:name="index 2" w:semiHidden="1" w:unhideWhenUsed="1"/>
+    <w:lsdException w:name="index 3" w:semiHidden="1" w:unhideWhenUsed="1"/>
+    <w:lsdException w:name="index 4" w:semiHidden="1" w:unhideWhenUsed="1"/>
+    <w:lsdException w:name="index 5" w:semiHidden="1" w:unhideWhenUsed="1"/>
+    <w:lsdException w:name="index 6" w:semiHidden="1" w:unhideWhenUsed="1"/>
+    <w:lsdException w:name="index 7" w:semiHidden="1" w:unhideWhenUsed="1"/>
+    <w:lsdException w:name="index 8" w:semiHidden="1" w:unhideWhenUsed="1"/>
+    <w:lsdException w:name="index 9" w:semiHidden="1" w:unhideWhenUsed="1"/>
+    <w:lsdException w:name="toc 1" w:semiHidden="1" w:uiPriority="39" w:unhideWhenUsed="1"/>
+    <w:lsdException w:name="toc 2" w:semiHidden="1" w:uiPriority="39" w:unhideWhenUsed="1"/>
+    <w:lsdException w:name="toc 3" w:semiHidden="1" w:uiPriority="39" w:unhideWhenUsed="1"/>
+    <w:lsdException w:name="toc 4" w:semiHidden="1" w:uiPriority="39" w:unhideWhenUsed="1"/>
+    <w:lsdException w:name="toc 5" w:semiHidden="1" w:uiPriority="39" w:unhideWhenUsed="1"/>
+    <w:lsdException w:name="toc 6" w:semiHidden="1" w:uiPriority="39" w:unhideWhenUsed="1"/>
+    <w:lsdException w:name="toc 7" w:semiHidden="1" w:uiPriority="39" w:unhideWhenUsed="1"/>
+    <w:lsdException w:name="toc 8" w:semiHidden="1" w:uiPriority="39" w:unhideWhenUsed="1"/>
+    <w:lsdException w:name="toc 9" w:semiHidden="1" w:uiPriority="39" w:unhideWhenUsed="1"/>
+    <w:lsdException w:name="Normal Indent" w:semiHidden="1" w:unhideWhenUsed="1"/>
+    <w:lsdException w:name="footnote text" w:semiHidden="1" w:unhideWhenUsed="1"/>
+    <w:lsdException w:name="annotation text" w:semiHidden="1" w:unhideWhenUsed="1"/>
+    <w:lsdException w:name="header" w:semiHidden="1" w:unhideWhenUsed="1"/>
+    <w:lsdException w:name="footer" w:semiHidden="1" w:unhideWhenUsed="1"/>
+    <w:lsdException w:name="index heading" w:semiHidden="1" w:unhideWhenUsed="1"/>
+    <w:lsdException w:name="caption" w:semiHidden="1" w:uiPriority="35" w:unhideWhenUsed="1" w:qFormat="1"/>
+    <w:lsdException w:name="table of figures" w:semiHidden="1" w:unhideWhenUsed="1"/>
+    <w:lsdException w:name="envelope address" w:semiHidden="1" w:unhideWhenUsed="1"/>
+    <w:lsdException w:name="envelope return" w:semiHidden="1" w:unhideWhenUsed="1"/>
+    <w:lsdException w:name="footnote reference" w:semiHidden="1" w:unhideWhenUsed="1"/>
+    <w:lsdException w:name="annotation reference" w:semiHidden="1" w:unhideWhenUsed="1"/>
+    <w:lsdException w:name="line number" w:semiHidden="1" w:unhideWhenUsed="1"/>
+    <w:lsdException w:name="page number" w:semiHidden="1" w:unhideWhenUsed="1"/>
+    <w:lsdException w:name="endnote reference" w:semiHidden="1" w:unhideWhenUsed="1"/>
+    <w:lsdException w:name="endnote text" w:semiHidden="1" w:unhideWhenUsed="1"/>
+    <w:lsdException w:name="table of authorities" w:semiHidden="1" w:unhideWhenUsed="1"/>
+    <w:lsdException w:name="macro" w:semiHidden="1" w:unhideWhenUsed="1"/>
+    <w:lsdException w:name="toa heading" w:semiHidden="1" w:unhideWhenUsed="1"/>
+    <w:lsdException w:name="List" w:semiHidden="1" w:unhideWhenUsed="1"/>
+    <w:lsdException w:name="List Bullet" w:semiHidden="1" w:unhideWhenUsed="1"/>
+    <w:lsdException w:name="List Number" w:semiHidden="1" w:unhideWhenUsed="1"/>
+    <w:lsdException w:name="List 2" w:semiHidden="1" w:unhideWhenUsed="1"/>
+    <w:lsdException w:name="List 3" w:semiHidden="1" w:unhideWhenUsed="1"/>
+    <w:lsdException w:name="List 4" w:semiHidden="1" w:unhideWhenUsed="1"/>
+    <w:lsdException w:name="List 5" w:semiHidden="1" w:unhideWhenUsed="1"/>
+    <w:lsdException w:name="List Bullet 2" w:semiHidden="1" w:unhideWhenUsed="1"/>
+    <w:lsdException w:name="List Bullet 3" w:semiHidden="1" w:unhideWhenUsed="1"/>
+    <w:lsdException w:name="List Bullet 4" w:semiHidden="1" w:unhideWhenUsed="1"/>
+    <w:lsdException w:name="List Bullet 5" w:semiHidden="1" w:unhideWhenUsed="1"/>
+    <w:lsdException w:name="List Number 2" w:semiHidden="1" w:unhideWhenUsed="1"/>
+    <w:lsdException w:name="List Number 3" w:semiHidden="1" w:unhideWhenUsed="1"/>
+    <w:lsdException w:name="List Number 4" w:semiHidden="1" w:unhideWhenUsed="1"/>
+    <w:lsdException w:name="List Number 5" w:semiHidden="1" w:unhideWhenUsed="1"/>
+    <w:lsdException w:name="Title" w:uiPriority="10" w:qFormat="1"/>
+    <w:lsdException w:name="Closing" w:semiHidden="1" w:unhideWhenUsed="1"/>
+    <w:lsdException w:name="Signature" w:semiHidden="1" w:unhideWhenUsed="1"/>
+    <w:lsdException w:name="Default Paragraph Font" w:semiHidden="1" w:uiPriority="1" w:unhideWhenUsed="1"/>
+    <w:lsdException w:name="Body Text" w:semiHidden="1" w:unhideWhenUsed="1"/>
+    <w:lsdException w:name="Body Text Indent" w:semiHidden="1" w:unhideWhenUsed="1"/>
+    <w:lsdException w:name="List Continue" w:semiHidden="1" w:unhideWhenUsed="1"/>
+    <w:lsdException w:name="List Continue 2" w:semiHidden="1" w:unhideWhenUsed="1"/>
+    <w:lsdException w:name="List Continue 3" w:semiHidden="1" w:unhideWhenUsed="1"/>
+    <w:lsdException w:name="List Continue 4" w:semiHidden="1" w:unhideWhenUsed="1"/>
+    <w:lsdException w:name="List Continue 5" w:semiHidden="1" w:unhideWhenUsed="1"/>
+    <w:lsdException w:name="Message Header" w:semiHidden="1" w:unhideWhenUsed="1"/>
+    <w:lsdException w:name="Subtitle" w:uiPriority="11" w:qFormat="1"/>
+    <w:lsdException w:name="Salutation" w:semiHidden="1" w:unhideWhenUsed="1"/>
+    <w:lsdException w:name="Date" w:semiHidden="1" w:unhideWhenUsed="1"/>
+    <w:lsdException w:name="Body Text First Indent" w:semiHidden="1" w:unhideWhenUsed="1"/>
+    <w:lsdException w:name="Body Text First Indent 2" w:semiHidden="1" w:unhideWhenUsed="1"/>
+    <w:lsdException w:name="Note Heading" w:semiHidden="1" w:unhideWhenUsed="1"/>
+    <w:lsdException w:name="Body Text 2" w:semiHidden="1" w:unhideWhenUsed="1"/>
+    <w:lsdException w:name="Body Text 3" w:semiHidden="1" w:unhideWhenUsed="1"/>
+    <w:lsdException w:name="Body Text Indent 2" w:semiHidden="1" w:unhideWhenUsed="1"/>
+    <w:lsdException w:name="Body Text Indent 3" w:semiHidden="1" w:unhideWhenUsed="1"/>
+    <w:lsdException w:name="Block Text" w:semiHidden="1" w:unhideWhenUsed="1"/>
+    <w:lsdException w:name="Hyperlink" w:semiHidden="1" w:unhideWhenUsed="1"/>
+    <w:lsdException w:name="FollowedHyperlink" w:semiHidden="1" w:unhideWhenUsed="1"/>
+    <w:lsdException w:name="Strong" w:uiPriority="22" w:qFormat="1"/>
+    <w:lsdException w:name="Emphasis" w:uiPriority="20" w:qFormat="1"/>
+    <w:lsdException w:name="Document Map" w:semiHidden="1" w:unhideWhenUsed="1"/>
+    <w:lsdException w:name="Plain Text" w:semiHidden="1" w:unhideWhenUsed="1"/>
+    <w:lsdException w:name="E-mail Signature" w:semiHidden="1" w:unhideWhenUsed="1"/>
+    <w:lsdException w:name="HTML Top of Form" w:semiHidden="1" w:unhideWhenUsed="1"/>
+    <w:lsdException w:name="HTML Bottom of Form" w:semiHidden="1" w:unhideWhenUsed="1"/>
+    <w:lsdException w:name="Normal (Web)" w:semiHidden="1" w:unhideWhenUsed="1"/>
+    <w:lsdException w:name="HTML Acronym" w:semiHidden="1" w:unhideWhenUsed="1"/>
+    <w:lsdException w:name="HTML Address" w:semiHidden="1" w:unhideWhenUsed="1"/>
+    <w:lsdException w:name="HTML Cite" w:semiHidden="1" w:unhideWhenUsed="1"/>
+    <w:lsdException w:name="HTML Code" w:semiHidden="1" w:unhideWhenUsed="1"/>
+    <w:lsdException w:name="HTML Definition" w:semiHidden="1" w:unhideWhenUsed="1"/>
+    <w:lsdException w:name="HTML Keyboard" w:semiHidden="1" w:unhideWhenUsed="1"/>
+    <w:lsdException w:name="HTML Preformatted" w:semiHidden="1" w:unhideWhenUsed="1"/>
+    <w:lsdException w:name="HTML Sample" w:semiHidden="1" w:unhideWhenUsed="1"/>
+    <w:lsdException w:name="HTML Typewriter" w:semiHidden="1" w:unhideWhenUsed="1"/>
+    <w:lsdException w:name="HTML Variable" w:semiHidden="1" w:unhideWhenUsed="1"/>
+    <w:lsdException w:name="Normal Table" w:semiHidden="1" w:unhideWhenUsed="1"/>
+    <w:lsdException w:name="annotation subject" w:semiHidden="1" w:unhideWhenUsed="1"/>
+    <w:lsdException w:name="No List" w:semiHidden="1" w:unhideWhenUsed="1"/>
+    <w:lsdException w:name="Outline List 1" w:semiHidden="1" w:unhideWhenUsed="1"/>
+    <w:lsdException w:name="Outline List 2" w:semiHidden="1" w:unhideWhenUsed="1"/>
+    <w:lsdException w:name="Outline List 3" w:semiHidden="1" w:unhideWhenUsed="1"/>
+    <w:lsdException w:name="Table Simple 1" w:semiHidden="1" w:unhideWhenUsed="1"/>
+    <w:lsdException w:name="Table Simple 2" w:semiHidden="1" w:unhideWhenUsed="1"/>
+    <w:lsdException w:name="Table Simple 3" w:semiHidden="1" w:unhideWhenUsed="1"/>
+    <w:lsdException w:name="Table Classic 1" w:semiHidden="1" w:unhideWhenUsed="1"/>
+    <w:lsdException w:name="Table Classic 2" w:semiHidden="1" w:unhideWhenUsed="1"/>
+    <w:lsdException w:name="Table Classic 3" w:semiHidden="1" w:unhideWhenUsed="1"/>
+    <w:lsdException w:name="Table Classic 4" w:semiHidden="1" w:unhideWhenUsed="1"/>
+    <w:lsdException w:name="Table Colorful 1" w:semiHidden="1" w:unhideWhenUsed="1"/>
+    <w:lsdException w:name="Table Colorful 2" w:semiHidden="1" w:unhideWhenUsed="1"/>
+    <w:lsdException w:name="Table Colorful 3" w:semiHidden="1" w:unhideWhenUsed="1"/>
+    <w:lsdException w:name="Table Columns 1" w:semiHidden="1" w:unhideWhenUsed="1"/>
+    <w:lsdException w:name="Table Columns 2" w:semiHidden="1" w:unhideWhenUsed="1"/>
+    <w:lsdException w:name="Table Columns 3" w:semiHidden="1" w:unhideWhenUsed="1"/>
+    <w:lsdException w:name="Table Columns 4" w:semiHidden="1" w:unhideWhenUsed="1"/>
+    <w:lsdException w:name="Table Columns 5" w:semiHidden="1" w:unhideWhenUsed="1"/>
+    <w:lsdException w:name="Table Grid 1" w:semiHidden="1" w:unhideWhenUsed="1"/>
+    <w:lsdException w:name="Table Grid 2" w:semiHidden="1" w:unhideWhenUsed="1"/>
+    <w:lsdException w:name="Table Grid 3" w:semiHidden="1" w:unhideWhenUsed="1"/>
+    <w:lsdException w:name="Table Grid 4" w:semiHidden="1" w:unhideWhenUsed="1"/>
+    <w:lsdException w:name="Table Grid 5" w:semiHidden="1" w:unhideWhenUsed="1"/>
+    <w:lsdException w:name="Table Grid 6" w:semiHidden="1" w:unhideWhenUsed="1"/>
+    <w:lsdException w:name="Table Grid 7" w:semiHidden="1" w:unhideWhenUsed="1"/>
+    <w:lsdException w:name="Table Grid 8" w:semiHidden="1" w:unhideWhenUsed="1"/>
+    <w:lsdException w:name="Table List 1" w:semiHidden="1" w:unhideWhenUsed="1"/>
+    <w:lsdException w:name="Table List 2" w:semiHidden="1" w:unhideWhenUsed="1"/>
+    <w:lsdException w:name="Table List 3" w:semiHidden="1" w:unhideWhenUsed="1"/>
+    <w:lsdException w:name="Table List 4" w:semiHidden="1" w:unhideWhenUsed="1"/>
+    <w:lsdException w:name="Table List 5" w:semiHidden="1" w:unhideWhenUsed="1"/>
+    <w:lsdException w:name="Table List 6" w:semiHidden="1" w:unhideWhenUsed="1"/>
+    <w:lsdException w:name="Table List 7" w:semiHidden="1" w:unhideWhenUsed="1"/>
+    <w:lsdException w:name="Table List 8" w:semiHidden="1" w:unhideWhenUsed="1"/>
+    <w:lsdException w:name="Table 3D effects 1" w:semiHidden="1" w:unhideWhenUsed="1"/>
+    <w:lsdException w:name="Table 3D effects 2" w:semiHidden="1" w:unhideWhenUsed="1"/>
+    <w:lsdException w:name="Table 3D effects 3" w:semiHidden="1" w:unhideWhenUsed="1"/>
+    <w:lsdException w:name="Table Contemporary" w:semiHidden="1" w:unhideWhenUsed="1"/>
+    <w:lsdException w:name="Table Elegant" w:semiHidden="1" w:unhideWhenUsed="1"/>
+    <w:lsdException w:name="Table Professional" w:semiHidden="1" w:unhideWhenUsed="1"/>
+    <w:lsdException w:name="Table Subtle 1" w:semiHidden="1" w:unhideWhenUsed="1"/>
+    <w:lsdException w:name="Table Subtle 2" w:semiHidden="1" w:unhideWhenUsed="1"/>
+    <w:lsdException w:name="Table Web 1" w:semiHidden="1" w:unhideWhenUsed="1"/>
+    <w:lsdException w:name="Table Web 2" w:semiHidden="1" w:unhideWhenUsed="1"/>
+    <w:lsdException w:name="Table Web 3" w:semiHidden="1" w:unhideWhenUsed="1"/>
+    <w:lsdException w:name="Balloon Text" w:semiHidden="1" w:unhideWhenUsed="1"/>
+    <w:lsdException w:name="Table Grid" w:uiPriority="39"/>
+    <w:lsdException w:name="Table Theme" w:semiHidden="1" w:unhideWhenUsed="1"/>
+    <w:lsdException w:name="Note Level 1" w:semiHidden="1" w:unhideWhenUsed="1"/>
+    <w:lsdException w:name="Note Level 2" w:semiHidden="1" w:unhideWhenUsed="1"/>
+    <w:lsdException w:name="Note Level 3" w:semiHidden="1" w:unhideWhenUsed="1"/>
+    <w:lsdException w:name="Note Level 4" w:semiHidden="1" w:unhideWhenUsed="1"/>
+    <w:lsdException w:name="Note Level 5" w:semiHidden="1" w:unhideWhenUsed="1"/>
+    <w:lsdException w:name="Note Level 6" w:semiHidden="1" w:unhideWhenUsed="1"/>
+    <w:lsdException w:name="Note Level 7" w:semiHidden="1" w:unhideWhenUsed="1"/>
+    <w:lsdException w:name="Note Level 8" w:semiHidden="1" w:unhideWhenUsed="1"/>
+    <w:lsdException w:name="Note Level 9" w:semiHidden="1" w:unhideWhenUsed="1"/>
+    <w:lsdException w:name="Placeholder Text" w:semiHidden="1"/>
+    <w:lsdException w:name="No Spacing" w:uiPriority="1" w:qFormat="1"/>
+    <w:lsdException w:name="Light Shading" w:uiPriority="60"/>
+    <w:lsdException w:name="Light List" w:uiPriority="61"/>
+    <w:lsdException w:name="Light Grid" w:uiPriority="62"/>
+    <w:lsdException w:name="Medium Shading 1" w:uiPriority="63"/>
+    <w:lsdException w:name="Medium Shading 2" w:uiPriority="64"/>
+    <w:lsdException w:name="Medium List 1" w:uiPriority="65"/>
+    <w:lsdException w:name="Medium List 2" w:uiPriority="66"/>
+    <w:lsdException w:name="Medium Grid 1" w:uiPriority="67"/>
+    <w:lsdException w:name="Medium Grid 2" w:uiPriority="68"/>
+    <w:lsdException w:name="Medium Grid 3" w:uiPriority="69"/>
+    <w:lsdException w:name="Dark List" w:uiPriority="70"/>
+    <w:lsdException w:name="Colorful Shading" w:uiPriority="71"/>
+    <w:lsdException w:name="Colorful List" w:uiPriority="72"/>
+    <w:lsdException w:name="Colorful Grid" w:uiPriority="73"/>
+    <w:lsdException w:name="Light Shading Accent 1" w:uiPriority="60"/>
+    <w:lsdException w:name="Light List Accent 1" w:uiPriority="61"/>
+    <w:lsdException w:name="Light Grid Accent 1" w:uiPriority="62"/>
+    <w:lsdException w:name="Medium Shading 1 Accent 1" w:uiPriority="63"/>
+    <w:lsdException w:name="Medium Shading 2 Accent 1" w:uiPriority="64"/>
+    <w:lsdException w:name="Medium List 1 Accent 1" w:uiPriority="65"/>
+    <w:lsdException w:name="Revision" w:semiHidden="1"/>
+    <w:lsdException w:name="List Paragraph" w:uiPriority="34" w:qFormat="1"/>
+    <w:lsdException w:name="Quote" w:uiPriority="29" w:qFormat="1"/>
+    <w:lsdException w:name="Intense Quote" w:uiPriority="30" w:qFormat="1"/>
+    <w:lsdException w:name="Medium List 2 Accent 1" w:uiPriority="66"/>
+    <w:lsdException w:name="Medium Grid 1 Accent 1" w:uiPriority="67"/>
+    <w:lsdException w:name="Medium Grid 2 Accent 1" w:uiPriority="68"/>
+    <w:lsdException w:name="Medium Grid 3 Accent 1" w:uiPriority="69"/>
+    <w:lsdException w:name="Dark List Accent 1" w:uiPriority="70"/>
+    <w:lsdException w:name="Colorful Shading Accent 1" w:uiPriority="71"/>
+    <w:lsdException w:name="Colorful List Accent 1" w:uiPriority="72"/>
+    <w:lsdException w:name="Colorful Grid Accent 1" w:uiPriority="73"/>
+    <w:lsdException w:name="Light Shading Accent 2" w:uiPriority="60"/>
+    <w:lsdException w:name="Light List Accent 2" w:uiPriority="61"/>
+    <w:lsdException w:name="Light Grid Accent 2" w:uiPriority="62"/>
+    <w:lsdException w:name="Medium Shading 1 Accent 2" w:uiPriority="63"/>
+    <w:lsdException w:name="Medium Shading 2 Accent 2" w:uiPriority="64"/>
+    <w:lsdException w:name="Medium List 1 Accent 2" w:uiPriority="65"/>
+    <w:lsdException w:name="Medium List 2 Accent 2" w:uiPriority="66"/>
+    <w:lsdException w:name="Medium Grid 1 Accent 2" w:uiPriority="67"/>
+    <w:lsdException w:name="Medium Grid 2 Accent 2" w:uiPriority="68"/>
+    <w:lsdException w:name="Medium Grid 3 Accent 2" w:uiPriority="69"/>
+    <w:lsdException w:name="Dark List Accent 2" w:uiPriority="70"/>
+    <w:lsdException w:name="Colorful Shading Accent 2" w:uiPriority="71"/>
+    <w:lsdException w:name="Colorful List Accent 2" w:uiPriority="72"/>
+    <w:lsdException w:name="Colorful Grid Accent 2" w:uiPriority="73"/>
+    <w:lsdException w:name="Light Shading Accent 3" w:uiPriority="60"/>
+    <w:lsdException w:name="Light List Accent 3" w:uiPriority="61"/>
+    <w:lsdException w:name="Light Grid Accent 3" w:uiPriority="62"/>
+    <w:lsdException w:name="Medium Shading 1 Accent 3" w:uiPriority="63"/>
+    <w:lsdException w:name="Medium Shading 2 Accent 3" w:uiPriority="64"/>
+    <w:lsdException w:name="Medium List 1 Accent 3" w:uiPriority="65"/>
+    <w:lsdException w:name="Medium List 2 Accent 3" w:uiPriority="66"/>
+    <w:lsdException w:name="Medium Grid 1 Accent 3" w:uiPriority="67"/>
+    <w:lsdException w:name="Medium Grid 2 Accent 3" w:uiPriority="68"/>
+    <w:lsdException w:name="Medium Grid 3 Accent 3" w:uiPriority="69"/>
+    <w:lsdException w:name="Dark List Accent 3" w:uiPriority="70"/>
+    <w:lsdException w:name="Colorful Shading Accent 3" w:uiPriority="71"/>
+    <w:lsdException w:name="Colorful List Accent 3" w:uiPriority="72"/>
+    <w:lsdException w:name="Colorful Grid Accent 3" w:uiPriority="73"/>
+    <w:lsdException w:name="Light Shading Accent 4" w:uiPriority="60"/>
+    <w:lsdException w:name="Light List Accent 4" w:uiPriority="61"/>
+    <w:lsdException w:name="Light Grid Accent 4" w:uiPriority="62"/>
+    <w:lsdException w:name="Medium Shading 1 Accent 4" w:uiPriority="63"/>
+    <w:lsdException w:name="Medium Shading 2 Accent 4" w:uiPriority="64"/>
+    <w:lsdException w:name="Medium List 1 Accent 4" w:uiPriority="65"/>
+    <w:lsdException w:name="Medium List 2 Accent 4" w:uiPriority="66"/>
+    <w:lsdException w:name="Medium Grid 1 Accent 4" w:uiPriority="67"/>
+    <w:lsdException w:name="Medium Grid 2 Accent 4" w:uiPriority="68"/>
+    <w:lsdException w:name="Medium Grid 3 Accent 4" w:uiPriority="69"/>
+    <w:lsdException w:name="Dark List Accent 4" w:uiPriority="70"/>
+    <w:lsdException w:name="Colorful Shading Accent 4" w:uiPriority="71"/>
+    <w:lsdException w:name="Colorful List Accent 4" w:uiPriority="72"/>
+    <w:lsdException w:name="Colorful Grid Accent 4" w:uiPriority="73"/>
+    <w:lsdException w:name="Light Shading Accent 5" w:uiPriority="60"/>
+    <w:lsdException w:name="Light List Accent 5" w:uiPriority="61"/>
+    <w:lsdException w:name="Light Grid Accent 5" w:uiPriority="62"/>
+    <w:lsdException w:name="Medium Shading 1 Accent 5" w:uiPriority="63"/>
+    <w:lsdException w:name="Medium Shading 2 Accent 5" w:uiPriority="64"/>
+    <w:lsdException w:name="Medium List 1 Accent 5" w:uiPriority="65"/>
+    <w:lsdException w:name="Medium List 2 Accent 5" w:uiPriority="66"/>
+    <w:lsdException w:name="Medium Grid 1 Accent 5" w:uiPriority="67"/>
+    <w:lsdException w:name="Medium Grid 2 Accent 5" w:uiPriority="68"/>
+    <w:lsdException w:name="Medium Grid 3 Accent 5" w:uiPriority="69"/>
+    <w:lsdException w:name="Dark List Accent 5" w:uiPriority="70"/>
+    <w:lsdException w:name="Colorful Shading Accent 5" w:uiPriority="71"/>
+    <w:lsdException w:name="Colorful List Accent 5" w:uiPriority="72"/>
+    <w:lsdException w:name="Colorful Grid Accent 5" w:uiPriority="73"/>
+    <w:lsdException w:name="Light Shading Accent 6" w:uiPriority="60"/>
+    <w:lsdException w:name="Light List Accent 6" w:uiPriority="61"/>
+    <w:lsdException w:name="Light Grid Accent 6" w:uiPriority="62"/>
+    <w:lsdException w:name="Medium Shading 1 Accent 6" w:uiPriority="63"/>
+    <w:lsdException w:name="Medium Shading 2 Accent 6" w:uiPriority="64"/>
+    <w:lsdException w:name="Medium List 1 Accent 6" w:uiPriority="65"/>
+    <w:lsdException w:name="Medium List 2 Accent 6" w:uiPriority="66"/>
+    <w:lsdException w:name="Medium Grid 1 Accent 6" w:uiPriority="67"/>
+    <w:lsdException w:name="Medium Grid 2 Accent 6" w:uiPriority="68"/>
+    <w:lsdException w:name="Medium Grid 3 Accent 6" w:uiPriority="69"/>
+    <w:lsdException w:name="Dark List Accent 6" w:uiPriority="70"/>
+    <w:lsdException w:name="Colorful Shading Accent 6" w:uiPriority="71"/>
+    <w:lsdException w:name="Colorful List Accent 6" w:uiPriority="72"/>
+    <w:lsdException w:name="Colorful Grid Accent 6" w:uiPriority="73"/>
+    <w:lsdException w:name="Subtle Emphasis" w:uiPriority="19" w:qFormat="1"/>
+    <w:lsdException w:name="Intense Emphasis" w:uiPriority="21" w:qFormat="1"/>
+    <w:lsdException w:name="Subtle Reference" w:uiPriority="31" w:qFormat="1"/>
+    <w:lsdException w:name="Intense Reference" w:uiPriority="32" w:qFormat="1"/>
+    <w:lsdException w:name="Book Title" w:uiPriority="33" w:qFormat="1"/>
+    <w:lsdException w:name="Bibliography" w:semiHidden="1" w:uiPriority="37" w:unhideWhenUsed="1"/>
+    <w:lsdException w:name="TOC Heading" w:semiHidden="1" w:uiPriority="39" w:unhideWhenUsed="1" w:qFormat="1"/>
+    <w:lsdException w:name="Plain Table 1" w:uiPriority="41"/>
+    <w:lsdException w:name="Plain Table 2" w:uiPriority="42"/>
+    <w:lsdException w:name="Plain Table 3" w:uiPriority="43"/>
+    <w:lsdException w:name="Plain Table 4" w:uiPriority="44"/>
+    <w:lsdException w:name="Plain Table 5" w:uiPriority="45"/>
+    <w:lsdException w:name="Grid Table Light" w:uiPriority="40"/>
+    <w:lsdException w:name="Grid Table 1 Light" w:uiPriority="46"/>
+    <w:lsdException w:name="Grid Table 2" w:uiPriority="47"/>
+    <w:lsdException w:name="Grid Table 3" w:uiPriority="48"/>
+    <w:lsdException w:name="Grid Table 4" w:uiPriority="49"/>
+    <w:lsdException w:name="Grid Table 5 Dark" w:uiPriority="50"/>
+    <w:lsdException w:name="Grid Table 6 Colorful" w:uiPriority="51"/>
+    <w:lsdException w:name="Grid Table 7 Colorful" w:uiPriority="52"/>
+    <w:lsdException w:name="Grid Table 1 Light Accent 1" w:uiPriority="46"/>
+    <w:lsdException w:name="Grid Table 2 Accent 1" w:uiPriority="47"/>
+    <w:lsdException w:name="Grid Table 3 Accent 1" w:uiPriority="48"/>
+    <w:lsdException w:name="Grid Table 4 Accent 1" w:uiPriority="49"/>
+    <w:lsdException w:name="Grid Table 5 Dark Accent 1" w:uiPriority="50"/>
+    <w:lsdException w:name="Grid Table 6 Colorful Accent 1" w:uiPriority="51"/>
+    <w:lsdException w:name="Grid Table 7 Colorful Accent 1" w:uiPriority="52"/>
+    <w:lsdException w:name="Grid Table 1 Light Accent 2" w:uiPriority="46"/>
+    <w:lsdException w:name="Grid Table 2 Accent 2" w:uiPriority="47"/>
+    <w:lsdException w:name="Grid Table 3 Accent 2" w:uiPriority="48"/>
+    <w:lsdException w:name="Grid Table 4 Accent 2" w:uiPriority="49"/>
+    <w:lsdException w:name="Grid Table 5 Dark Accent 2" w:uiPriority="50"/>
+    <w:lsdException w:name="Grid Table 6 Colorful Accent 2" w:uiPriority="51"/>
+    <w:lsdException w:name="Grid Table 7 Colorful Accent 2" w:uiPriority="52"/>
+    <w:lsdException w:name="Grid Table 1 Light Accent 3" w:uiPriority="46"/>
+    <w:lsdException w:name="Grid Table 2 Accent 3" w:uiPriority="47"/>
+    <w:lsdException w:name="Grid Table 3 Accent 3" w:uiPriority="48"/>
+    <w:lsdException w:name="Grid Table 4 Accent 3" w:uiPriority="49"/>
+    <w:lsdException w:name="Grid Table 5 Dark Accent 3" w:uiPriority="50"/>
+    <w:lsdException w:name="Grid Table 6 Colorful Accent 3" w:uiPriority="51"/>
+    <w:lsdException w:name="Grid Table 7 Colorful Accent 3" w:uiPriority="52"/>
+    <w:lsdException w:name="Grid Table 1 Light Accent 4" w:uiPriority="46"/>
+    <w:lsdException w:name="Grid Table 2 Accent 4" w:uiPriority="47"/>
+    <w:lsdException w:name="Grid Table 3 Accent 4" w:uiPriority="48"/>
+    <w:lsdException w:name="Grid Table 4 Accent 4" w:uiPriority="49"/>
+    <w:lsdException w:name="Grid Table 5 Dark Accent 4" w:uiPriority="50"/>
+    <w:lsdException w:name="Grid Table 6 Colorful Accent 4" w:uiPriority="51"/>
+    <w:lsdException w:name="Grid Table 7 Colorful Accent 4" w:uiPriority="52"/>
+    <w:lsdException w:name="Grid Table 1 Light Accent 5" w:uiPriority="46"/>
+    <w:lsdException w:name="Grid Table 2 Accent 5" w:uiPriority="47"/>
+    <w:lsdException w:name="Grid Table 3 Accent 5" w:uiPriority="48"/>
+    <w:lsdException w:name="Grid Table 4 Accent 5" w:uiPriority="49"/>
+    <w:lsdException w:name="Grid Table 5 Dark Accent 5" w:uiPriority="50"/>
+    <w:lsdException w:name="Grid Table 6 Colorful Accent 5" w:uiPriority="51"/>
+    <w:lsdException w:name="Grid Table 7 Colorful Accent 5" w:uiPriority="52"/>
+    <w:lsdException w:name="Grid Table 1 Light Accent 6" w:uiPriority="46"/>
+    <w:lsdException w:name="Grid Table 2 Accent 6" w:uiPriority="47"/>
+    <w:lsdException w:name="Grid Table 3 Accent 6" w:uiPriority="48"/>
+    <w:lsdException w:name="Grid Table 4 Accent 6" w:uiPriority="49"/>
+    <w:lsdException w:name="Grid Table 5 Dark Accent 6" w:uiPriority="50"/>
+    <w:lsdException w:name="Grid Table 6 Colorful Accent 6" w:uiPriority="51"/>
+    <w:lsdException w:name="Grid Table 7 Colorful Accent 6" w:uiPriority="52"/>
+    <w:lsdException w:name="List Table 1 Light" w:uiPriority="46"/>
+    <w:lsdException w:name="List Table 2" w:uiPriority="47"/>
+    <w:lsdException w:name="List Table 3" w:uiPriority="48"/>
+    <w:lsdException w:name="List Table 4" w:uiPriority="49"/>
+    <w:lsdException w:name="List Table 5 Dark" w:uiPriority="50"/>
+    <w:lsdException w:name="List Table 6 Colorful" w:uiPriority="51"/>
+    <w:lsdException w:name="List Table 7 Colorful" w:uiPriority="52"/>
+    <w:lsdException w:name="List Table 1 Light Accent 1" w:uiPriority="46"/>
+    <w:lsdException w:name="List Table 2 Accent 1" w:uiPriority="47"/>
+    <w:lsdException w:name="List Table 3 Accent 1" w:uiPriority="48"/>
+    <w:lsdException w:name="List Table 4 Accent 1" w:uiPriority="49"/>
+    <w:lsdException w:name="List Table 5 Dark Accent 1" w:uiPriority="50"/>
+    <w:lsdException w:name="List Table 6 Colorful Accent 1" w:uiPriority="51"/>
+    <w:lsdException w:name="List Table 7 Colorful Accent 1" w:uiPriority="52"/>
+    <w:lsdException w:name="List Table 1 Light Accent 2" w:uiPriority="46"/>
+    <w:lsdException w:name="List Table 2 Accent 2" w:uiPriority="47"/>
+    <w:lsdException w:name="List Table 3 Accent 2" w:uiPriority="48"/>
+    <w:lsdException w:name="List Table 4 Accent 2" w:uiPriority="49"/>
+    <w:lsdException w:name="List Table 5 Dark Accent 2" w:uiPriority="50"/>
+    <w:lsdException w:name="List Table 6 Colorful Accent 2" w:uiPriority="51"/>
+    <w:lsdException w:name="List Table 7 Colorful Accent 2" w:uiPriority="52"/>
+    <w:lsdException w:name="List Table 1 Light Accent 3" w:uiPriority="46"/>
+    <w:lsdException w:name="List Table 2 Accent 3" w:uiPriority="47"/>
+    <w:lsdException w:name="List Table 3 Accent 3" w:uiPriority="48"/>
+    <w:lsdException w:name="List Table 4 Accent 3" w:uiPriority="49"/>
+    <w:lsdException w:name="List Table 5 Dark Accent 3" w:uiPriority="50"/>
+    <w:lsdException w:name="List Table 6 Colorful Accent 3" w:uiPriority="51"/>
+    <w:lsdException w:name="List Table 7 Colorful Accent 3" w:uiPriority="52"/>
+    <w:lsdException w:name="List Table 1 Light Accent 4" w:uiPriority="46"/>
+    <w:lsdException w:name="List Table 2 Accent 4" w:uiPriority="47"/>
+    <w:lsdException w:name="List Table 3 Accent 4" w:uiPriority="48"/>
+    <w:lsdException w:name="List Table 4 Accent 4" w:uiPriority="49"/>
+    <w:lsdException w:name="List Table 5 Dark Accent 4" w:uiPriority="50"/>
+    <w:lsdException w:name="List Table 6 Colorful Accent 4" w:uiPriority="51"/>
+    <w:lsdException w:name="List Table 7 Colorful Accent 4" w:uiPriority="52"/>
+    <w:lsdException w:name="List Table 1 Light Accent 5" w:uiPriority="46"/>
+    <w:lsdException w:name="List Table 2 Accent 5" w:uiPriority="47"/>
+    <w:lsdException w:name="List Table 3 Accent 5" w:uiPriority="48"/>
+    <w:lsdException w:name="List Table 4 Accent 5" w:uiPriority="49"/>
+    <w:lsdException w:name="List Table 5 Dark Accent 5" w:uiPriority="50"/>
+    <w:lsdException w:name="List Table 6 Colorful Accent 5" w:uiPriority="51"/>
+    <w:lsdException w:name="List Table 7 Colorful Accent 5" w:uiPriority="52"/>
+    <w:lsdException w:name="List Table 1 Light Accent 6" w:uiPriority="46"/>
+    <w:lsdException w:name="List Table 2 Accent 6" w:uiPriority="47"/>
+    <w:lsdException w:name="List Table 3 Accent 6" w:uiPriority="48"/>
+    <w:lsdException w:name="List Table 4 Accent 6" w:uiPriority="49"/>
+    <w:lsdException w:name="List Table 5 Dark Accent 6" w:uiPriority="50"/>
+    <w:lsdException w:name="List Table 6 Colorful Accent 6" w:uiPriority="51"/>
+    <w:lsdException w:name="List Table 7 Colorful Accent 6" w:uiPriority="52"/>
+    <w:lsdException w:name="Mention" w:semiHidden="1" w:unhideWhenUsed="1"/>
+    <w:lsdException w:name="Smart Hyperlink" w:semiHidden="1" w:unhideWhenUsed="1"/>
+  </w:latentStyles>
+  <w:style w:type="paragraph" w:default="1" w:styleId="Normal">
+    <w:name w:val="Normal"/>
+    <w:qFormat/>
+  </w:style>
+  <w:style w:type="character" w:default="1" w:styleId="DefaultParagraphFont">
+    <w:name w:val="Default Paragraph Font"/>
+    <w:uiPriority w:val="1"/>
+    <w:semiHidden/>
+    <w:unhideWhenUsed/>
+  </w:style>
+  <w:style w:type="table" w:default="1" w:styleId="TableNormal">
+    <w:name w:val="Normal Table"/>
+    <w:uiPriority w:val="99"/>
+    <w:semiHidden/>
+    <w:unhideWhenUsed/>
+    <w:tblPr>
+      <w:tblInd w:w="0" w:type="dxa"/>
+      <w:tblCellMar>
+        <w:top w:w="0" w:type="dxa"/>
+        <w:left w:w="108" w:type="dxa"/>
+        <w:bottom w:w="0" w:type="dxa"/>
+        <w:right w:w="108" w:type="dxa"/>
+      </w:tblCellMar>
+    </w:tblPr>
+  </w:style>
+  <w:style w:type="numbering" w:default="1" w:styleId="NoList">
+    <w:name w:val="No List"/>
+    <w:uiPriority w:val="99"/>
+    <w:semiHidden/>
+    <w:unhideWhenUsed/>
+  </w:style>
+  <w:style w:type="paragraph" w:customStyle="1" w:styleId="B9C4EC1DD54A364B8A4F50707D81502D">
+    <w:name w:val="B9C4EC1DD54A364B8A4F50707D81502D"/>
+    <w:rsid w:val="006E511A"/>
+  </w:style>
+  <w:style w:type="paragraph" w:customStyle="1" w:styleId="1E0BF16C87314146B76C3F03B9F446EB">
+    <w:name w:val="1E0BF16C87314146B76C3F03B9F446EB"/>
+    <w:rsid w:val="006E511A"/>
+  </w:style>
+  <w:style w:type="paragraph" w:customStyle="1" w:styleId="BD9412DE10104D428DE6DF9205F09FD2">
+    <w:name w:val="BD9412DE10104D428DE6DF9205F09FD2"/>
+    <w:rsid w:val="006E511A"/>
+  </w:style>
+  <w:style w:type="paragraph" w:customStyle="1" w:styleId="D39FA782D759B546A987C2B3FD674925">
+    <w:name w:val="D39FA782D759B546A987C2B3FD674925"/>
+    <w:rsid w:val="006E511A"/>
+  </w:style>
+  <w:style w:type="paragraph" w:customStyle="1" w:styleId="9AA34796F38C834B8732A1B184BA8D95">
+    <w:name w:val="9AA34796F38C834B8732A1B184BA8D95"/>
+    <w:rsid w:val="006E511A"/>
+  </w:style>
+  <w:style w:type="paragraph" w:customStyle="1" w:styleId="D1DD45624D4A244298AE70D81A4112D0">
+    <w:name w:val="D1DD45624D4A244298AE70D81A4112D0"/>
+    <w:rsid w:val="006E511A"/>
+  </w:style>
+</w:styles>
+</file>
+
+<file path=word/glossary/webSettings.xml><?xml version="1.0" encoding="utf-8"?>
+<w:webSettings xmlns:mc="http://schemas.openxmlformats.org/markup-compatibility/2006" xmlns:r="http://schemas.openxmlformats.org/officeDocument/2006/relationships" xmlns:w="http://schemas.openxmlformats.org/wordprocessingml/2006/main" xmlns:w14="http://schemas.microsoft.com/office/word/2010/wordml" xmlns:w15="http://schemas.microsoft.com/office/word/2012/wordml" mc:Ignorable="w14 w15">
+  <w:allowPNG/>
+  <w:doNotSaveAsSingleFile/>
+  <w:pixelsPerInch w:val="96"/>
+</w:webSettings>
 </file>
 
 <file path=word/theme/theme1.xml><?xml version="1.0" encoding="utf-8"?>
@@ -6168,7 +7436,7 @@
 </file>
 
 <file path=customXml/itemProps1.xml><?xml version="1.0" encoding="utf-8"?>
-<ds:datastoreItem xmlns:ds="http://schemas.openxmlformats.org/officeDocument/2006/customXml" ds:itemID="{CEF68AB2-A655-D045-A575-F369E448C83F}">
+<ds:datastoreItem xmlns:ds="http://schemas.openxmlformats.org/officeDocument/2006/customXml" ds:itemID="{492A192E-4461-8544-B7F6-CED7B4966382}">
   <ds:schemaRefs>
     <ds:schemaRef ds:uri="http://schemas.openxmlformats.org/officeDocument/2006/bibliography"/>
   </ds:schemaRefs>
